--- a/09.03.01/Дисциплины/ММИ_ИТиАП_М9_Д_Основы информационно-коммуникационных технологий и сетевое администрирование-Уколов.docx
+++ b/09.03.01/Дисциплины/ММИ_ИТиАП_М9_Д_Основы информационно-коммуникационных технологий и сетевое администрирование-Уколов.docx
@@ -37,16 +37,20 @@
         <w:rPr>
           <w:rStyle w:val="FontStyle12"/>
         </w:rPr>
-        <w:t xml:space="preserve">Уральский федеральный университет имени первого Президента России </w:t>
-      </w:r>
-      <w:proofErr w:type="spellStart"/>
+        <w:t>Уральский федеральный университет имени первого Президента России Б.Н.</w:t>
+      </w:r>
       <w:r>
         <w:rPr>
           <w:rStyle w:val="FontStyle12"/>
         </w:rPr>
-        <w:t>Б.Н.Ельцина</w:t>
-      </w:r>
-      <w:proofErr w:type="spellEnd"/>
+        <w:t> </w:t>
+      </w:r>
+      <w:r>
+        <w:rPr>
+          <w:rStyle w:val="FontStyle12"/>
+        </w:rPr>
+        <w:t>Ельцина</w:t>
+      </w:r>
       <w:r>
         <w:t>»</w:t>
       </w:r>
@@ -798,8 +802,6 @@
               </w:rPr>
               <w:t xml:space="preserve"> </w:t>
             </w:r>
-            <w:bookmarkStart w:id="0" w:name="_GoBack"/>
-            <w:bookmarkEnd w:id="0"/>
             <w:r>
               <w:rPr>
                 <w:b/>
@@ -884,7 +886,15 @@
           <w:bCs/>
           <w:color w:val="000000"/>
         </w:rPr>
-        <w:t>16</w:t>
+        <w:t>1</w:t>
+      </w:r>
+      <w:r>
+        <w:rPr>
+          <w:b/>
+          <w:bCs/>
+          <w:color w:val="000000"/>
+        </w:rPr>
+        <w:t>7</w:t>
       </w:r>
     </w:p>
     <w:p>
@@ -1145,10 +1155,22 @@
               <w:jc w:val="center"/>
             </w:pPr>
             <w:r>
-              <w:t>Уколов С.С</w:t>
+              <w:t>Уколов С</w:t>
             </w:r>
             <w:r>
-              <w:t>.</w:t>
+              <w:t>тан</w:t>
+            </w:r>
+            <w:r>
+              <w:t>и</w:t>
+            </w:r>
+            <w:r>
+              <w:t xml:space="preserve">слав </w:t>
+            </w:r>
+            <w:r>
+              <w:t>С</w:t>
+            </w:r>
+            <w:r>
+              <w:t>ергеевич</w:t>
             </w:r>
           </w:p>
         </w:tc>
@@ -1321,42 +1343,54 @@
         <w:rPr>
           <w:b/>
         </w:rPr>
-        <w:t>Механико-машиностроительного института</w:t>
-      </w:r>
-      <w:r>
-        <w:rPr>
-          <w:color w:val="C00000"/>
-        </w:rPr>
+        <w:t>Институт</w:t>
+      </w:r>
+      <w:r>
+        <w:rPr>
+          <w:b/>
+        </w:rPr>
+        <w:t>а</w:t>
+      </w:r>
+      <w:r>
+        <w:rPr>
+          <w:b/>
+        </w:rPr>
+        <w:t xml:space="preserve"> новых материалов и технологий</w:t>
+      </w:r>
+    </w:p>
+    <w:p>
+      <w:pPr>
+        <w:spacing w:before="360" w:line="360" w:lineRule="auto"/>
+      </w:pPr>
+      <w:r>
+        <w:t>П</w:t>
+      </w:r>
+      <w:r>
+        <w:t>редседател</w:t>
+      </w:r>
+      <w:r>
+        <w:t>ь</w:t>
+      </w:r>
+      <w:r>
+        <w:t xml:space="preserve"> учебно-методического совета</w:t>
+      </w:r>
+      <w:r>
         <w:t xml:space="preserve"> </w:t>
       </w:r>
-    </w:p>
-    <w:p>
-      <w:pPr>
-        <w:spacing w:before="360" w:line="360" w:lineRule="auto"/>
-      </w:pPr>
-      <w:r>
-        <w:t>Заместитель п</w:t>
-      </w:r>
-      <w:r>
-        <w:t>редседател</w:t>
-      </w:r>
-      <w:r>
-        <w:t>я</w:t>
-      </w:r>
-      <w:r>
-        <w:t xml:space="preserve"> учебно-методического совета</w:t>
-      </w:r>
-      <w:r>
-        <w:t xml:space="preserve"> </w:t>
-      </w:r>
       <w:r>
         <w:t xml:space="preserve">                                      </w:t>
       </w:r>
       <w:r>
+        <w:tab/>
+      </w:r>
+      <w:r>
+        <w:tab/>
+      </w:r>
+      <w:r>
         <w:rPr>
           <w:i/>
         </w:rPr>
-        <w:t>С.И. Солонин</w:t>
+        <w:t>М.П. Шалимов</w:t>
       </w:r>
     </w:p>
     <w:p>
@@ -1377,7 +1411,13 @@
         <w:rPr>
           <w:color w:val="000000"/>
         </w:rPr>
-        <w:t>16</w:t>
+        <w:t>1</w:t>
+      </w:r>
+      <w:r>
+        <w:rPr>
+          <w:color w:val="000000"/>
+        </w:rPr>
+        <w:t>7</w:t>
       </w:r>
       <w:r>
         <w:t xml:space="preserve"> г.</w:t>
@@ -1432,6 +1472,14 @@
       <w:r>
         <w:tab/>
       </w:r>
+      <w:r>
+        <w:tab/>
+      </w:r>
+      <w:r>
+        <w:t>Р.Х. Токарева</w:t>
+      </w:r>
+      <w:bookmarkStart w:id="0" w:name="_GoBack"/>
+      <w:bookmarkEnd w:id="0"/>
     </w:p>
     <w:p>
       <w:pPr>
